--- a/Lab 1;6/laba1,6.docx
+++ b/Lab 1;6/laba1,6.docx
@@ -481,7 +481,25 @@
           <w:szCs w:val="28"/>
           <w:lang w:val="uk-UA"/>
         </w:rPr>
-        <w:t>викладач Щербак О.Д.</w:t>
+        <w:t>викладач Щербак С</w:t>
+      </w:r>
+      <w:bookmarkStart w:id="0" w:name="_GoBack"/>
+      <w:bookmarkEnd w:id="0"/>
+      <w:r>
+        <w:rPr>
+          <w:sz w:val="28"/>
+          <w:szCs w:val="28"/>
+          <w:lang w:val="uk-UA"/>
+        </w:rPr>
+        <w:t>.С</w:t>
+      </w:r>
+      <w:r>
+        <w:rPr>
+          <w:sz w:val="28"/>
+          <w:szCs w:val="28"/>
+          <w:lang w:val="uk-UA"/>
+        </w:rPr>
+        <w:t>.</w:t>
       </w:r>
     </w:p>
     <w:p>
@@ -3388,8 +3406,6 @@
           <w:szCs w:val="28"/>
         </w:rPr>
       </w:pPr>
-      <w:bookmarkStart w:id="0" w:name="_GoBack"/>
-      <w:bookmarkEnd w:id="0"/>
       <w:r>
         <w:rPr>
           <w:sz w:val="28"/>
@@ -5713,7 +5729,7 @@
 </file>
 
 <file path=customXml/itemProps1.xml><?xml version="1.0" encoding="utf-8"?>
-<ds:datastoreItem xmlns:ds="http://schemas.openxmlformats.org/officeDocument/2006/customXml" ds:itemID="{1E132A10-D8D4-4A7E-95A1-D478635919B2}">
+<ds:datastoreItem xmlns:ds="http://schemas.openxmlformats.org/officeDocument/2006/customXml" ds:itemID="{48AF0794-A04B-4111-B396-396BAB4C73BA}">
   <ds:schemaRefs>
     <ds:schemaRef ds:uri="http://schemas.openxmlformats.org/officeDocument/2006/bibliography"/>
   </ds:schemaRefs>
